--- a/mybook/output/tabla_descriptiva.docx
+++ b/mybook/output/tabla_descriptiva.docx
@@ -87,7 +87,7 @@
           <w:p>
             <w:pPr>
               <w:pStyle w:val="Normal"/>
-              <w:jc w:val="center"/>
+              <w:jc w:val="left"/>
               <w:pBdr>
                 <w:bottom w:val="none" w:sz="0" w:space="0" w:color="000000"/>
                 <w:top w:val="none" w:sz="0" w:space="0" w:color="000000"/>
@@ -357,27 +357,27 @@
           <w:p>
             <w:pPr>
               <w:pStyle w:val="Normal"/>
-              <w:jc w:val="center"/>
-              <w:pBdr>
-                <w:bottom w:val="none" w:sz="0" w:space="0" w:color="000000"/>
-                <w:top w:val="none" w:sz="0" w:space="0" w:color="000000"/>
-                <w:left w:val="none" w:sz="0" w:space="0" w:color="000000"/>
-                <w:right w:val="none" w:sz="0" w:space="0" w:color="000000"/>
-              </w:pBdr>
-              <w:spacing w:after="100" w:before="100" w:line="240"/>
-              <w:ind w:left="100" w:right="100" w:firstLine="0" w:firstLineChars="0"/>
-            </w:pPr>
-            <w:r>
-              <w:rPr>
-                <w:rFonts w:ascii="Calibri" w:hAnsi="Calibri" w:eastAsia="Calibri" w:cs="Calibri"/>
-                <w:i w:val="false"/>
-                <w:b w:val="false"/>
-                <w:u w:val="none"/>
-                <w:sz w:val="20"/>
-                <w:szCs w:val="20"/>
-                <w:color w:val="000000"/>
-              </w:rPr>
-              <w:t xml:space="preserve">brecha_just</w:t>
+              <w:jc w:val="left"/>
+              <w:pBdr>
+                <w:bottom w:val="none" w:sz="0" w:space="0" w:color="000000"/>
+                <w:top w:val="none" w:sz="0" w:space="0" w:color="000000"/>
+                <w:left w:val="none" w:sz="0" w:space="0" w:color="000000"/>
+                <w:right w:val="none" w:sz="0" w:space="0" w:color="000000"/>
+              </w:pBdr>
+              <w:spacing w:after="100" w:before="100" w:line="240"/>
+              <w:ind w:left="100" w:right="100" w:firstLine="0" w:firstLineChars="0"/>
+            </w:pPr>
+            <w:r>
+              <w:rPr>
+                <w:rFonts w:ascii="Calibri" w:hAnsi="Calibri" w:eastAsia="Calibri" w:cs="Calibri"/>
+                <w:i w:val="false"/>
+                <w:b w:val="false"/>
+                <w:u w:val="none"/>
+                <w:sz w:val="20"/>
+                <w:szCs w:val="20"/>
+                <w:color w:val="000000"/>
+              </w:rPr>
+              <w:t xml:space="preserve">Percepción de injusticia</w:t>
             </w:r>
           </w:p>
         </w:tc>
@@ -627,27 +627,27 @@
           <w:p>
             <w:pPr>
               <w:pStyle w:val="Normal"/>
-              <w:jc w:val="center"/>
-              <w:pBdr>
-                <w:bottom w:val="none" w:sz="0" w:space="0" w:color="000000"/>
-                <w:top w:val="none" w:sz="0" w:space="0" w:color="000000"/>
-                <w:left w:val="none" w:sz="0" w:space="0" w:color="000000"/>
-                <w:right w:val="none" w:sz="0" w:space="0" w:color="000000"/>
-              </w:pBdr>
-              <w:spacing w:after="100" w:before="100" w:line="240"/>
-              <w:ind w:left="100" w:right="100" w:firstLine="0" w:firstLineChars="0"/>
-            </w:pPr>
-            <w:r>
-              <w:rPr>
-                <w:rFonts w:ascii="Calibri" w:hAnsi="Calibri" w:eastAsia="Calibri" w:cs="Calibri"/>
-                <w:i w:val="false"/>
-                <w:b w:val="false"/>
-                <w:u w:val="none"/>
-                <w:sz w:val="20"/>
-                <w:szCs w:val="20"/>
-                <w:color w:val="000000"/>
-              </w:rPr>
-              <w:t xml:space="preserve">marcha</w:t>
+              <w:jc w:val="left"/>
+              <w:pBdr>
+                <w:bottom w:val="none" w:sz="0" w:space="0" w:color="000000"/>
+                <w:top w:val="none" w:sz="0" w:space="0" w:color="000000"/>
+                <w:left w:val="none" w:sz="0" w:space="0" w:color="000000"/>
+                <w:right w:val="none" w:sz="0" w:space="0" w:color="000000"/>
+              </w:pBdr>
+              <w:spacing w:after="100" w:before="100" w:line="240"/>
+              <w:ind w:left="100" w:right="100" w:firstLine="0" w:firstLineChars="0"/>
+            </w:pPr>
+            <w:r>
+              <w:rPr>
+                <w:rFonts w:ascii="Calibri" w:hAnsi="Calibri" w:eastAsia="Calibri" w:cs="Calibri"/>
+                <w:i w:val="false"/>
+                <w:b w:val="false"/>
+                <w:u w:val="none"/>
+                <w:sz w:val="20"/>
+                <w:szCs w:val="20"/>
+                <w:color w:val="000000"/>
+              </w:rPr>
+              <w:t xml:space="preserve">Justificación de marchas</w:t>
             </w:r>
           </w:p>
         </w:tc>
@@ -897,27 +897,27 @@
           <w:p>
             <w:pPr>
               <w:pStyle w:val="Normal"/>
-              <w:jc w:val="center"/>
-              <w:pBdr>
-                <w:bottom w:val="none" w:sz="0" w:space="0" w:color="000000"/>
-                <w:top w:val="none" w:sz="0" w:space="0" w:color="000000"/>
-                <w:left w:val="none" w:sz="0" w:space="0" w:color="000000"/>
-                <w:right w:val="none" w:sz="0" w:space="0" w:color="000000"/>
-              </w:pBdr>
-              <w:spacing w:after="100" w:before="100" w:line="240"/>
-              <w:ind w:left="100" w:right="100" w:firstLine="0" w:firstLineChars="0"/>
-            </w:pPr>
-            <w:r>
-              <w:rPr>
-                <w:rFonts w:ascii="Calibri" w:hAnsi="Calibri" w:eastAsia="Calibri" w:cs="Calibri"/>
-                <w:i w:val="false"/>
-                <w:b w:val="false"/>
-                <w:u w:val="none"/>
-                <w:sz w:val="20"/>
-                <w:szCs w:val="20"/>
-                <w:color w:val="000000"/>
-              </w:rPr>
-              <w:t xml:space="preserve">edad</w:t>
+              <w:jc w:val="left"/>
+              <w:pBdr>
+                <w:bottom w:val="none" w:sz="0" w:space="0" w:color="000000"/>
+                <w:top w:val="none" w:sz="0" w:space="0" w:color="000000"/>
+                <w:left w:val="none" w:sz="0" w:space="0" w:color="000000"/>
+                <w:right w:val="none" w:sz="0" w:space="0" w:color="000000"/>
+              </w:pBdr>
+              <w:spacing w:after="100" w:before="100" w:line="240"/>
+              <w:ind w:left="100" w:right="100" w:firstLine="0" w:firstLineChars="0"/>
+            </w:pPr>
+            <w:r>
+              <w:rPr>
+                <w:rFonts w:ascii="Calibri" w:hAnsi="Calibri" w:eastAsia="Calibri" w:cs="Calibri"/>
+                <w:i w:val="false"/>
+                <w:b w:val="false"/>
+                <w:u w:val="none"/>
+                <w:sz w:val="20"/>
+                <w:szCs w:val="20"/>
+                <w:color w:val="000000"/>
+              </w:rPr>
+              <w:t xml:space="preserve">Edad del entrevistado/a</w:t>
             </w:r>
           </w:p>
         </w:tc>
@@ -1167,27 +1167,27 @@
           <w:p>
             <w:pPr>
               <w:pStyle w:val="Normal"/>
-              <w:jc w:val="center"/>
-              <w:pBdr>
-                <w:bottom w:val="none" w:sz="0" w:space="0" w:color="000000"/>
-                <w:top w:val="none" w:sz="0" w:space="0" w:color="000000"/>
-                <w:left w:val="none" w:sz="0" w:space="0" w:color="000000"/>
-                <w:right w:val="none" w:sz="0" w:space="0" w:color="000000"/>
-              </w:pBdr>
-              <w:spacing w:after="100" w:before="100" w:line="240"/>
-              <w:ind w:left="100" w:right="100" w:firstLine="0" w:firstLineChars="0"/>
-            </w:pPr>
-            <w:r>
-              <w:rPr>
-                <w:rFonts w:ascii="Calibri" w:hAnsi="Calibri" w:eastAsia="Calibri" w:cs="Calibri"/>
-                <w:i w:val="false"/>
-                <w:b w:val="false"/>
-                <w:u w:val="none"/>
-                <w:sz w:val="20"/>
-                <w:szCs w:val="20"/>
-                <w:color w:val="000000"/>
-              </w:rPr>
-              <w:t xml:space="preserve">pol_scale</w:t>
+              <w:jc w:val="left"/>
+              <w:pBdr>
+                <w:bottom w:val="none" w:sz="0" w:space="0" w:color="000000"/>
+                <w:top w:val="none" w:sz="0" w:space="0" w:color="000000"/>
+                <w:left w:val="none" w:sz="0" w:space="0" w:color="000000"/>
+                <w:right w:val="none" w:sz="0" w:space="0" w:color="000000"/>
+              </w:pBdr>
+              <w:spacing w:after="100" w:before="100" w:line="240"/>
+              <w:ind w:left="100" w:right="100" w:firstLine="0" w:firstLineChars="0"/>
+            </w:pPr>
+            <w:r>
+              <w:rPr>
+                <w:rFonts w:ascii="Calibri" w:hAnsi="Calibri" w:eastAsia="Calibri" w:cs="Calibri"/>
+                <w:i w:val="false"/>
+                <w:b w:val="false"/>
+                <w:u w:val="none"/>
+                <w:sz w:val="20"/>
+                <w:szCs w:val="20"/>
+                <w:color w:val="000000"/>
+              </w:rPr>
+              <w:t xml:space="preserve">Ubicación en escala izquierda-derecha</w:t>
             </w:r>
           </w:p>
         </w:tc>
@@ -1437,27 +1437,27 @@
           <w:p>
             <w:pPr>
               <w:pStyle w:val="Normal"/>
-              <w:jc w:val="center"/>
-              <w:pBdr>
-                <w:bottom w:val="none" w:sz="0" w:space="0" w:color="000000"/>
-                <w:top w:val="none" w:sz="0" w:space="0" w:color="000000"/>
-                <w:left w:val="none" w:sz="0" w:space="0" w:color="000000"/>
-                <w:right w:val="none" w:sz="0" w:space="0" w:color="000000"/>
-              </w:pBdr>
-              <w:spacing w:after="100" w:before="100" w:line="240"/>
-              <w:ind w:left="100" w:right="100" w:firstLine="0" w:firstLineChars="0"/>
-            </w:pPr>
-            <w:r>
-              <w:rPr>
-                <w:rFonts w:ascii="Calibri" w:hAnsi="Calibri" w:eastAsia="Calibri" w:cs="Calibri"/>
-                <w:i w:val="false"/>
-                <w:b w:val="false"/>
-                <w:u w:val="none"/>
-                <w:sz w:val="20"/>
-                <w:szCs w:val="20"/>
-                <w:color w:val="000000"/>
-              </w:rPr>
-              <w:t xml:space="preserve">brecha_perc</w:t>
+              <w:jc w:val="left"/>
+              <w:pBdr>
+                <w:bottom w:val="none" w:sz="0" w:space="0" w:color="000000"/>
+                <w:top w:val="none" w:sz="0" w:space="0" w:color="000000"/>
+                <w:left w:val="none" w:sz="0" w:space="0" w:color="000000"/>
+                <w:right w:val="none" w:sz="0" w:space="0" w:color="000000"/>
+              </w:pBdr>
+              <w:spacing w:after="100" w:before="100" w:line="240"/>
+              <w:ind w:left="100" w:right="100" w:firstLine="0" w:firstLineChars="0"/>
+            </w:pPr>
+            <w:r>
+              <w:rPr>
+                <w:rFonts w:ascii="Calibri" w:hAnsi="Calibri" w:eastAsia="Calibri" w:cs="Calibri"/>
+                <w:i w:val="false"/>
+                <w:b w:val="false"/>
+                <w:u w:val="none"/>
+                <w:sz w:val="20"/>
+                <w:szCs w:val="20"/>
+                <w:color w:val="000000"/>
+              </w:rPr>
+              <w:t xml:space="preserve">Percepción de desigualdad</w:t>
             </w:r>
           </w:p>
         </w:tc>
@@ -1707,27 +1707,27 @@
           <w:p>
             <w:pPr>
               <w:pStyle w:val="Normal"/>
-              <w:jc w:val="center"/>
-              <w:pBdr>
-                <w:bottom w:val="none" w:sz="0" w:space="0" w:color="000000"/>
-                <w:top w:val="none" w:sz="0" w:space="0" w:color="000000"/>
-                <w:left w:val="none" w:sz="0" w:space="0" w:color="000000"/>
-                <w:right w:val="none" w:sz="0" w:space="0" w:color="000000"/>
-              </w:pBdr>
-              <w:spacing w:after="100" w:before="100" w:line="240"/>
-              <w:ind w:left="100" w:right="100" w:firstLine="0" w:firstLineChars="0"/>
-            </w:pPr>
-            <w:r>
-              <w:rPr>
-                <w:rFonts w:ascii="Calibri" w:hAnsi="Calibri" w:eastAsia="Calibri" w:cs="Calibri"/>
-                <w:i w:val="false"/>
-                <w:b w:val="false"/>
-                <w:u w:val="none"/>
-                <w:sz w:val="20"/>
-                <w:szCs w:val="20"/>
-                <w:color w:val="000000"/>
-              </w:rPr>
-              <w:t xml:space="preserve">cambio_posible</w:t>
+              <w:jc w:val="left"/>
+              <w:pBdr>
+                <w:bottom w:val="none" w:sz="0" w:space="0" w:color="000000"/>
+                <w:top w:val="none" w:sz="0" w:space="0" w:color="000000"/>
+                <w:left w:val="none" w:sz="0" w:space="0" w:color="000000"/>
+                <w:right w:val="none" w:sz="0" w:space="0" w:color="000000"/>
+              </w:pBdr>
+              <w:spacing w:after="100" w:before="100" w:line="240"/>
+              <w:ind w:left="100" w:right="100" w:firstLine="0" w:firstLineChars="0"/>
+            </w:pPr>
+            <w:r>
+              <w:rPr>
+                <w:rFonts w:ascii="Calibri" w:hAnsi="Calibri" w:eastAsia="Calibri" w:cs="Calibri"/>
+                <w:i w:val="false"/>
+                <w:b w:val="false"/>
+                <w:u w:val="none"/>
+                <w:sz w:val="20"/>
+                <w:szCs w:val="20"/>
+                <w:color w:val="000000"/>
+              </w:rPr>
+              <w:t xml:space="preserve">Percepción de posibilidad de cambio</w:t>
             </w:r>
           </w:p>
         </w:tc>
@@ -1977,27 +1977,27 @@
           <w:p>
             <w:pPr>
               <w:pStyle w:val="Normal"/>
-              <w:jc w:val="center"/>
-              <w:pBdr>
-                <w:bottom w:val="none" w:sz="0" w:space="0" w:color="000000"/>
-                <w:top w:val="none" w:sz="0" w:space="0" w:color="000000"/>
-                <w:left w:val="none" w:sz="0" w:space="0" w:color="000000"/>
-                <w:right w:val="none" w:sz="0" w:space="0" w:color="000000"/>
-              </w:pBdr>
-              <w:spacing w:after="100" w:before="100" w:line="240"/>
-              <w:ind w:left="100" w:right="100" w:firstLine="0" w:firstLineChars="0"/>
-            </w:pPr>
-            <w:r>
-              <w:rPr>
-                <w:rFonts w:ascii="Calibri" w:hAnsi="Calibri" w:eastAsia="Calibri" w:cs="Calibri"/>
-                <w:i w:val="false"/>
-                <w:b w:val="false"/>
-                <w:u w:val="none"/>
-                <w:sz w:val="20"/>
-                <w:szCs w:val="20"/>
-                <w:color w:val="000000"/>
-              </w:rPr>
-              <w:t xml:space="preserve">Meritocracy_scale</w:t>
+              <w:jc w:val="left"/>
+              <w:pBdr>
+                <w:bottom w:val="none" w:sz="0" w:space="0" w:color="000000"/>
+                <w:top w:val="none" w:sz="0" w:space="0" w:color="000000"/>
+                <w:left w:val="none" w:sz="0" w:space="0" w:color="000000"/>
+                <w:right w:val="none" w:sz="0" w:space="0" w:color="000000"/>
+              </w:pBdr>
+              <w:spacing w:after="100" w:before="100" w:line="240"/>
+              <w:ind w:left="100" w:right="100" w:firstLine="0" w:firstLineChars="0"/>
+            </w:pPr>
+            <w:r>
+              <w:rPr>
+                <w:rFonts w:ascii="Calibri" w:hAnsi="Calibri" w:eastAsia="Calibri" w:cs="Calibri"/>
+                <w:i w:val="false"/>
+                <w:b w:val="false"/>
+                <w:u w:val="none"/>
+                <w:sz w:val="20"/>
+                <w:szCs w:val="20"/>
+                <w:color w:val="000000"/>
+              </w:rPr>
+              <w:t xml:space="preserve">Actitudes meritocráticas</w:t>
             </w:r>
           </w:p>
         </w:tc>
